--- a/Bilag - diverse/Mailkorrespondance/Bilag 11 - Mailkorrespondance med Skejby.docx
+++ b/Bilag - diverse/Mailkorrespondance/Bilag 11 - Mailkorrespondance med Skejby.docx
@@ -7,10 +7,7 @@
         <w:pStyle w:val="Titel"/>
       </w:pPr>
       <w:r>
-        <w:t xml:space="preserve">Bilag 11: </w:t>
-      </w:r>
-      <w:r>
-        <w:t>Mailkorrespondance med Skejby</w:t>
+        <w:t>Bilag 11: Mailkorrespondance med Skejby</w:t>
       </w:r>
     </w:p>
     <w:p>
@@ -18,10 +15,7 @@
         <w:pStyle w:val="Overskrift1"/>
       </w:pPr>
       <w:r>
-        <w:t xml:space="preserve">Sendt til </w:t>
-      </w:r>
-      <w:r>
-        <w:t xml:space="preserve">Skejby </w:t>
+        <w:t xml:space="preserve">Sendt til Skejby </w:t>
       </w:r>
       <w:r>
         <w:rPr>
@@ -52,6 +46,26 @@
     </w:p>
     <w:p>
       <w:pPr>
+        <w:pStyle w:val="Overskrift2"/>
+        <w:rPr>
+          <w:lang w:eastAsia="da-DK"/>
+        </w:rPr>
+      </w:pPr>
+      <w:r>
+        <w:rPr>
+          <w:lang w:eastAsia="da-DK"/>
+        </w:rPr>
+        <w:t xml:space="preserve">Til mail: </w:t>
+      </w:r>
+      <w:r>
+        <w:rPr>
+          <w:shd w:val="clear" w:color="auto" w:fill="FFFFFF"/>
+        </w:rPr>
+        <w:t>annejen2@rm.dk</w:t>
+      </w:r>
+    </w:p>
+    <w:p>
+      <w:pPr>
         <w:spacing w:after="0" w:line="240" w:lineRule="auto"/>
         <w:rPr>
           <w:rFonts w:ascii="Calibri" w:eastAsia="Times New Roman" w:hAnsi="Calibri" w:cs="Times New Roman"/>
@@ -125,85 +139,7 @@
           <w:szCs w:val="24"/>
           <w:lang w:eastAsia="da-DK"/>
         </w:rPr>
-        <w:t xml:space="preserve">Vi studerer sundhedsteknologi på 4. semester og er i gang med at udarbejde en mini-MTV rapport som semesterprojekt. Vi samarbejder med virksomheden </w:t>
-      </w:r>
-      <w:proofErr w:type="spellStart"/>
-      <w:r>
-        <w:rPr>
-          <w:rFonts w:ascii="Calibri" w:eastAsia="Times New Roman" w:hAnsi="Calibri" w:cs="Times New Roman"/>
-          <w:color w:val="000000"/>
-          <w:sz w:val="24"/>
-          <w:szCs w:val="24"/>
-          <w:lang w:eastAsia="da-DK"/>
-        </w:rPr>
-        <w:t>Robotic</w:t>
-      </w:r>
-      <w:proofErr w:type="spellEnd"/>
-      <w:r>
-        <w:rPr>
-          <w:rFonts w:ascii="Calibri" w:eastAsia="Times New Roman" w:hAnsi="Calibri" w:cs="Times New Roman"/>
-          <w:color w:val="000000"/>
-          <w:sz w:val="24"/>
-          <w:szCs w:val="24"/>
-          <w:lang w:eastAsia="da-DK"/>
-        </w:rPr>
-        <w:t xml:space="preserve"> </w:t>
-      </w:r>
-      <w:proofErr w:type="spellStart"/>
-      <w:r>
-        <w:rPr>
-          <w:rFonts w:ascii="Calibri" w:eastAsia="Times New Roman" w:hAnsi="Calibri" w:cs="Times New Roman"/>
-          <w:color w:val="000000"/>
-          <w:sz w:val="24"/>
-          <w:szCs w:val="24"/>
-          <w:lang w:eastAsia="da-DK"/>
-        </w:rPr>
-        <w:t>Ultrasound</w:t>
-      </w:r>
-      <w:proofErr w:type="spellEnd"/>
-      <w:r>
-        <w:rPr>
-          <w:rFonts w:ascii="Calibri" w:eastAsia="Times New Roman" w:hAnsi="Calibri" w:cs="Times New Roman"/>
-          <w:color w:val="000000"/>
-          <w:sz w:val="24"/>
-          <w:szCs w:val="24"/>
-          <w:lang w:eastAsia="da-DK"/>
-        </w:rPr>
-        <w:t xml:space="preserve"> </w:t>
-      </w:r>
-      <w:proofErr w:type="spellStart"/>
-      <w:proofErr w:type="gramStart"/>
-      <w:r>
-        <w:rPr>
-          <w:rFonts w:ascii="Calibri" w:eastAsia="Times New Roman" w:hAnsi="Calibri" w:cs="Times New Roman"/>
-          <w:color w:val="000000"/>
-          <w:sz w:val="24"/>
-          <w:szCs w:val="24"/>
-          <w:lang w:eastAsia="da-DK"/>
-        </w:rPr>
-        <w:t>Aps</w:t>
-      </w:r>
-      <w:proofErr w:type="spellEnd"/>
-      <w:r>
-        <w:rPr>
-          <w:rFonts w:ascii="Calibri" w:eastAsia="Times New Roman" w:hAnsi="Calibri" w:cs="Times New Roman"/>
-          <w:color w:val="000000"/>
-          <w:sz w:val="24"/>
-          <w:szCs w:val="24"/>
-          <w:lang w:eastAsia="da-DK"/>
-        </w:rPr>
-        <w:t>.,</w:t>
-      </w:r>
-      <w:proofErr w:type="gramEnd"/>
-      <w:r>
-        <w:rPr>
-          <w:rFonts w:ascii="Calibri" w:eastAsia="Times New Roman" w:hAnsi="Calibri" w:cs="Times New Roman"/>
-          <w:color w:val="000000"/>
-          <w:sz w:val="24"/>
-          <w:szCs w:val="24"/>
-          <w:lang w:eastAsia="da-DK"/>
-        </w:rPr>
-        <w:t xml:space="preserve"> som arbejder på at udvikle en Ultralyds Robotarm. Den skal bruges til scanning af gravide og ideen er, at den skal nedsætte gener, som kommer af arbejdsstillingerne ved en scanning af gravide.</w:t>
+        <w:t>Vi studerer sundhedsteknologi på 4. semester og er i gang med at udarbejde en mini-MTV rapport som semesterprojekt. Vi samarbejder med virksomheden Robotic Ultrasound Aps., som arbejder på at udvikle en Ultralyds Robotarm. Den skal bruges til scanning af gravide og ideen er, at den skal nedsætte gener, som kommer af arbejdsstillingerne ved en scanning af gravide.</w:t>
       </w:r>
     </w:p>
     <w:p>
@@ -259,117 +195,7 @@
           <w:szCs w:val="24"/>
           <w:lang w:eastAsia="da-DK"/>
         </w:rPr>
-        <w:t xml:space="preserve">Produktet består af en robotarm med en </w:t>
-      </w:r>
-      <w:proofErr w:type="spellStart"/>
-      <w:r>
-        <w:rPr>
-          <w:rFonts w:ascii="Calibri" w:eastAsia="Times New Roman" w:hAnsi="Calibri" w:cs="Times New Roman"/>
-          <w:color w:val="000000"/>
-          <w:sz w:val="24"/>
-          <w:szCs w:val="24"/>
-          <w:lang w:eastAsia="da-DK"/>
-        </w:rPr>
-        <w:t>ultralydsprobe</w:t>
-      </w:r>
-      <w:proofErr w:type="spellEnd"/>
-      <w:r>
-        <w:rPr>
-          <w:rFonts w:ascii="Calibri" w:eastAsia="Times New Roman" w:hAnsi="Calibri" w:cs="Times New Roman"/>
-          <w:color w:val="000000"/>
-          <w:sz w:val="24"/>
-          <w:szCs w:val="24"/>
-          <w:lang w:eastAsia="da-DK"/>
-        </w:rPr>
-        <w:t xml:space="preserve"> påsat. Robotarmen er tilkoblet et joystick, hvorfra </w:t>
-      </w:r>
-      <w:proofErr w:type="spellStart"/>
-      <w:r>
-        <w:rPr>
-          <w:rFonts w:ascii="Calibri" w:eastAsia="Times New Roman" w:hAnsi="Calibri" w:cs="Times New Roman"/>
-          <w:color w:val="000000"/>
-          <w:sz w:val="24"/>
-          <w:szCs w:val="24"/>
-          <w:lang w:eastAsia="da-DK"/>
-        </w:rPr>
-        <w:t>sonografen</w:t>
-      </w:r>
-      <w:proofErr w:type="spellEnd"/>
-      <w:r>
-        <w:rPr>
-          <w:rFonts w:ascii="Calibri" w:eastAsia="Times New Roman" w:hAnsi="Calibri" w:cs="Times New Roman"/>
-          <w:color w:val="000000"/>
-          <w:sz w:val="24"/>
-          <w:szCs w:val="24"/>
-          <w:lang w:eastAsia="da-DK"/>
-        </w:rPr>
-        <w:t xml:space="preserve"> kan styre </w:t>
-      </w:r>
-      <w:proofErr w:type="spellStart"/>
-      <w:r>
-        <w:rPr>
-          <w:rFonts w:ascii="Calibri" w:eastAsia="Times New Roman" w:hAnsi="Calibri" w:cs="Times New Roman"/>
-          <w:color w:val="000000"/>
-          <w:sz w:val="24"/>
-          <w:szCs w:val="24"/>
-          <w:lang w:eastAsia="da-DK"/>
-        </w:rPr>
-        <w:t>ultralydsproben</w:t>
-      </w:r>
-      <w:proofErr w:type="spellEnd"/>
-      <w:r>
-        <w:rPr>
-          <w:rFonts w:ascii="Calibri" w:eastAsia="Times New Roman" w:hAnsi="Calibri" w:cs="Times New Roman"/>
-          <w:color w:val="000000"/>
-          <w:sz w:val="24"/>
-          <w:szCs w:val="24"/>
-          <w:lang w:eastAsia="da-DK"/>
-        </w:rPr>
-        <w:t xml:space="preserve">. Joysticket vil ligne en </w:t>
-      </w:r>
-      <w:proofErr w:type="spellStart"/>
-      <w:r>
-        <w:rPr>
-          <w:rFonts w:ascii="Calibri" w:eastAsia="Times New Roman" w:hAnsi="Calibri" w:cs="Times New Roman"/>
-          <w:color w:val="000000"/>
-          <w:sz w:val="24"/>
-          <w:szCs w:val="24"/>
-          <w:lang w:eastAsia="da-DK"/>
-        </w:rPr>
-        <w:t>ultralydsprobe</w:t>
-      </w:r>
-      <w:proofErr w:type="spellEnd"/>
-      <w:r>
-        <w:rPr>
-          <w:rFonts w:ascii="Calibri" w:eastAsia="Times New Roman" w:hAnsi="Calibri" w:cs="Times New Roman"/>
-          <w:color w:val="000000"/>
-          <w:sz w:val="24"/>
-          <w:szCs w:val="24"/>
-          <w:lang w:eastAsia="da-DK"/>
-        </w:rPr>
-        <w:t xml:space="preserve"> af udseende. Dette vil føre til at joysticket og skærmen vil være placeret samme sted.  Samtidigt skal </w:t>
-      </w:r>
-      <w:proofErr w:type="spellStart"/>
-      <w:r>
-        <w:rPr>
-          <w:rFonts w:ascii="Calibri" w:eastAsia="Times New Roman" w:hAnsi="Calibri" w:cs="Times New Roman"/>
-          <w:color w:val="000000"/>
-          <w:sz w:val="24"/>
-          <w:szCs w:val="24"/>
-          <w:lang w:eastAsia="da-DK"/>
-        </w:rPr>
-        <w:t>sonografen</w:t>
-      </w:r>
-      <w:proofErr w:type="spellEnd"/>
-      <w:r>
-        <w:rPr>
-          <w:rFonts w:ascii="Calibri" w:eastAsia="Times New Roman" w:hAnsi="Calibri" w:cs="Times New Roman"/>
-          <w:color w:val="000000"/>
-          <w:sz w:val="24"/>
-          <w:szCs w:val="24"/>
-          <w:lang w:eastAsia="da-DK"/>
-        </w:rPr>
-        <w:t xml:space="preserve"> bruge færre kræfter til at manøvrere ultralydsscanneren. </w:t>
+        <w:t>Produktet består af en robotarm med en ultralydsprobe påsat. Robotarmen er tilkoblet et joystick, hvorfra sonografen kan styre ultralydsproben. Joysticket vil ligne en ultralydsprobe af udseende. Dette vil føre til at joysticket og skærmen vil være placeret samme sted.  Samtidigt skal sonografen bruge færre kræfter til at manøvrere ultralydsscanneren. </w:t>
       </w:r>
     </w:p>
     <w:p>
@@ -635,29 +461,7 @@
           <w:lang w:eastAsia="da-DK"/>
         </w:rPr>
         <w:br/>
-        <w:t xml:space="preserve">Nina </w:t>
-      </w:r>
-      <w:proofErr w:type="spellStart"/>
-      <w:r>
-        <w:rPr>
-          <w:rFonts w:ascii="Calibri" w:eastAsia="Times New Roman" w:hAnsi="Calibri" w:cs="Times New Roman"/>
-          <w:color w:val="000000"/>
-          <w:sz w:val="24"/>
-          <w:szCs w:val="24"/>
-          <w:lang w:eastAsia="da-DK"/>
-        </w:rPr>
-        <w:t>Brkovic</w:t>
-      </w:r>
-      <w:proofErr w:type="spellEnd"/>
-      <w:r>
-        <w:rPr>
-          <w:rFonts w:ascii="Calibri" w:eastAsia="Times New Roman" w:hAnsi="Calibri" w:cs="Times New Roman"/>
-          <w:color w:val="000000"/>
-          <w:sz w:val="24"/>
-          <w:szCs w:val="24"/>
-          <w:lang w:eastAsia="da-DK"/>
-        </w:rPr>
-        <w:t>, Ida Skovbjerg, Mette Knudsen, Freja Munk og Anne Hoelgaard</w:t>
+        <w:t>Nina Brkovic, Ida Skovbjerg, Mette Knudsen, Freja Munk og Anne Hoelgaard</w:t>
       </w:r>
     </w:p>
     <w:p/>
@@ -666,13 +470,8 @@
         <w:pStyle w:val="Overskrift1"/>
       </w:pPr>
       <w:r>
-        <w:t>Modtaget fra</w:t>
-      </w:r>
-      <w:r>
-        <w:t xml:space="preserve"> </w:t>
-      </w:r>
-      <w:r>
-        <w:t>Skejby</w:t>
+        <w:lastRenderedPageBreak/>
+        <w:t>Modtaget fra Skejby</w:t>
       </w:r>
       <w:r>
         <w:t xml:space="preserve"> </w:t>
@@ -706,18 +505,39 @@
     </w:p>
     <w:p>
       <w:pPr>
-        <w:shd w:val="clear" w:color="auto" w:fill="FFFFFF"/>
-        <w:spacing w:after="0" w:line="240" w:lineRule="auto"/>
-        <w:rPr>
-          <w:rFonts w:ascii="Segoe UI" w:eastAsia="Times New Roman" w:hAnsi="Segoe UI" w:cs="Segoe UI"/>
-          <w:sz w:val="23"/>
-          <w:szCs w:val="23"/>
-          <w:lang w:eastAsia="da-DK"/>
-        </w:rPr>
-      </w:pPr>
-      <w:r>
-        <w:rPr>
-          <w:rFonts w:ascii="Calibri" w:eastAsia="Times New Roman" w:hAnsi="Calibri" w:cs="Times New Roman"/>
+        <w:pStyle w:val="Overskrift2"/>
+        <w:rPr>
+          <w:lang w:eastAsia="da-DK"/>
+        </w:rPr>
+      </w:pPr>
+      <w:r>
+        <w:rPr>
+          <w:lang w:eastAsia="da-DK"/>
+        </w:rPr>
+        <w:t xml:space="preserve">Fra mail: </w:t>
+      </w:r>
+      <w:r>
+        <w:rPr>
+          <w:shd w:val="clear" w:color="auto" w:fill="FFFFFF"/>
+        </w:rPr>
+        <w:t>Marianne.Raundal@rm.dk</w:t>
+      </w:r>
+    </w:p>
+    <w:p>
+      <w:pPr>
+        <w:shd w:val="clear" w:color="auto" w:fill="FFFFFF"/>
+        <w:spacing w:after="0" w:line="240" w:lineRule="auto"/>
+        <w:rPr>
+          <w:rFonts w:ascii="Segoe UI" w:eastAsia="Times New Roman" w:hAnsi="Segoe UI" w:cs="Segoe UI"/>
+          <w:sz w:val="24"/>
+          <w:szCs w:val="23"/>
+          <w:lang w:eastAsia="da-DK"/>
+        </w:rPr>
+      </w:pPr>
+      <w:r>
+        <w:rPr>
+          <w:rFonts w:ascii="Calibri" w:eastAsia="Times New Roman" w:hAnsi="Calibri" w:cs="Times New Roman"/>
+          <w:sz w:val="24"/>
           <w:lang w:eastAsia="da-DK"/>
         </w:rPr>
         <w:t>Kære Ditte Callesen,</w:t>
@@ -729,17 +549,17 @@
         <w:spacing w:after="0" w:line="240" w:lineRule="auto"/>
         <w:rPr>
           <w:rFonts w:ascii="Segoe UI" w:eastAsia="Times New Roman" w:hAnsi="Segoe UI" w:cs="Segoe UI"/>
-          <w:sz w:val="23"/>
-          <w:szCs w:val="23"/>
-          <w:lang w:eastAsia="da-DK"/>
-        </w:rPr>
-      </w:pPr>
-      <w:r>
-        <w:rPr>
-          <w:rFonts w:ascii="Calibri" w:eastAsia="Times New Roman" w:hAnsi="Calibri" w:cs="Times New Roman"/>
-          <w:lang w:eastAsia="da-DK"/>
-        </w:rPr>
-        <w:lastRenderedPageBreak/>
+          <w:sz w:val="24"/>
+          <w:szCs w:val="23"/>
+          <w:lang w:eastAsia="da-DK"/>
+        </w:rPr>
+      </w:pPr>
+      <w:r>
+        <w:rPr>
+          <w:rFonts w:ascii="Calibri" w:eastAsia="Times New Roman" w:hAnsi="Calibri" w:cs="Times New Roman"/>
+          <w:sz w:val="24"/>
+          <w:lang w:eastAsia="da-DK"/>
+        </w:rPr>
         <w:t> </w:t>
       </w:r>
     </w:p>
@@ -749,14 +569,15 @@
         <w:spacing w:after="0" w:line="240" w:lineRule="auto"/>
         <w:rPr>
           <w:rFonts w:ascii="Segoe UI" w:eastAsia="Times New Roman" w:hAnsi="Segoe UI" w:cs="Segoe UI"/>
-          <w:sz w:val="23"/>
-          <w:szCs w:val="23"/>
-          <w:lang w:eastAsia="da-DK"/>
-        </w:rPr>
-      </w:pPr>
-      <w:r>
-        <w:rPr>
-          <w:rFonts w:ascii="Calibri" w:eastAsia="Times New Roman" w:hAnsi="Calibri" w:cs="Times New Roman"/>
+          <w:sz w:val="24"/>
+          <w:szCs w:val="23"/>
+          <w:lang w:eastAsia="da-DK"/>
+        </w:rPr>
+      </w:pPr>
+      <w:r>
+        <w:rPr>
+          <w:rFonts w:ascii="Calibri" w:eastAsia="Times New Roman" w:hAnsi="Calibri" w:cs="Times New Roman"/>
+          <w:sz w:val="24"/>
           <w:lang w:eastAsia="da-DK"/>
         </w:rPr>
         <w:t>Tak for din mail og jeg beklager jeg ikke har svaret før.</w:t>
@@ -768,14 +589,15 @@
         <w:spacing w:after="0" w:line="240" w:lineRule="auto"/>
         <w:rPr>
           <w:rFonts w:ascii="Segoe UI" w:eastAsia="Times New Roman" w:hAnsi="Segoe UI" w:cs="Segoe UI"/>
-          <w:sz w:val="23"/>
-          <w:szCs w:val="23"/>
-          <w:lang w:eastAsia="da-DK"/>
-        </w:rPr>
-      </w:pPr>
-      <w:r>
-        <w:rPr>
-          <w:rFonts w:ascii="Calibri" w:eastAsia="Times New Roman" w:hAnsi="Calibri" w:cs="Times New Roman"/>
+          <w:sz w:val="24"/>
+          <w:szCs w:val="23"/>
+          <w:lang w:eastAsia="da-DK"/>
+        </w:rPr>
+      </w:pPr>
+      <w:r>
+        <w:rPr>
+          <w:rFonts w:ascii="Calibri" w:eastAsia="Times New Roman" w:hAnsi="Calibri" w:cs="Times New Roman"/>
+          <w:sz w:val="24"/>
           <w:lang w:eastAsia="da-DK"/>
         </w:rPr>
         <w:t> </w:t>
@@ -787,49 +609,35 @@
         <w:spacing w:after="0" w:line="240" w:lineRule="auto"/>
         <w:rPr>
           <w:rFonts w:ascii="Segoe UI" w:eastAsia="Times New Roman" w:hAnsi="Segoe UI" w:cs="Segoe UI"/>
-          <w:sz w:val="23"/>
-          <w:szCs w:val="23"/>
-          <w:lang w:eastAsia="da-DK"/>
-        </w:rPr>
-      </w:pPr>
-      <w:r>
-        <w:rPr>
-          <w:rFonts w:ascii="Calibri" w:eastAsia="Times New Roman" w:hAnsi="Calibri" w:cs="Times New Roman"/>
-          <w:lang w:eastAsia="da-DK"/>
-        </w:rPr>
-        <w:t xml:space="preserve">Men jeg stiller gerne op til interview, - det må ikke tage mere end 1 time, men hvis jeg forbereder mig </w:t>
-      </w:r>
-      <w:proofErr w:type="spellStart"/>
-      <w:r>
-        <w:rPr>
-          <w:rFonts w:ascii="Calibri" w:eastAsia="Times New Roman" w:hAnsi="Calibri" w:cs="Times New Roman"/>
-          <w:lang w:eastAsia="da-DK"/>
-        </w:rPr>
-        <w:t>udfra</w:t>
-      </w:r>
-      <w:proofErr w:type="spellEnd"/>
-      <w:r>
-        <w:rPr>
-          <w:rFonts w:ascii="Calibri" w:eastAsia="Times New Roman" w:hAnsi="Calibri" w:cs="Times New Roman"/>
-          <w:lang w:eastAsia="da-DK"/>
-        </w:rPr>
-        <w:t xml:space="preserve"> jeres materiale, lader det sig også gøre...</w:t>
-      </w:r>
-    </w:p>
-    <w:p>
-      <w:pPr>
-        <w:shd w:val="clear" w:color="auto" w:fill="FFFFFF"/>
-        <w:spacing w:after="0" w:line="240" w:lineRule="auto"/>
-        <w:rPr>
-          <w:rFonts w:ascii="Segoe UI" w:eastAsia="Times New Roman" w:hAnsi="Segoe UI" w:cs="Segoe UI"/>
-          <w:sz w:val="23"/>
-          <w:szCs w:val="23"/>
-          <w:lang w:eastAsia="da-DK"/>
-        </w:rPr>
-      </w:pPr>
-      <w:r>
-        <w:rPr>
-          <w:rFonts w:ascii="Calibri" w:eastAsia="Times New Roman" w:hAnsi="Calibri" w:cs="Times New Roman"/>
+          <w:sz w:val="24"/>
+          <w:szCs w:val="23"/>
+          <w:lang w:eastAsia="da-DK"/>
+        </w:rPr>
+      </w:pPr>
+      <w:r>
+        <w:rPr>
+          <w:rFonts w:ascii="Calibri" w:eastAsia="Times New Roman" w:hAnsi="Calibri" w:cs="Times New Roman"/>
+          <w:sz w:val="24"/>
+          <w:lang w:eastAsia="da-DK"/>
+        </w:rPr>
+        <w:t>Men jeg stiller gerne op til interview, - det må ikke tage mere end 1 time, men hvis jeg forbereder mig udfra jeres materiale, lader det sig også gøre...</w:t>
+      </w:r>
+    </w:p>
+    <w:p>
+      <w:pPr>
+        <w:shd w:val="clear" w:color="auto" w:fill="FFFFFF"/>
+        <w:spacing w:after="0" w:line="240" w:lineRule="auto"/>
+        <w:rPr>
+          <w:rFonts w:ascii="Segoe UI" w:eastAsia="Times New Roman" w:hAnsi="Segoe UI" w:cs="Segoe UI"/>
+          <w:sz w:val="24"/>
+          <w:szCs w:val="23"/>
+          <w:lang w:eastAsia="da-DK"/>
+        </w:rPr>
+      </w:pPr>
+      <w:r>
+        <w:rPr>
+          <w:rFonts w:ascii="Calibri" w:eastAsia="Times New Roman" w:hAnsi="Calibri" w:cs="Times New Roman"/>
+          <w:sz w:val="24"/>
           <w:lang w:eastAsia="da-DK"/>
         </w:rPr>
         <w:t>Er der dage der passer jer bedst? Giv mig et par muligheder og vi aftaler nærmere.</w:t>
@@ -841,14 +649,15 @@
         <w:spacing w:after="0" w:line="240" w:lineRule="auto"/>
         <w:rPr>
           <w:rFonts w:ascii="Segoe UI" w:eastAsia="Times New Roman" w:hAnsi="Segoe UI" w:cs="Segoe UI"/>
-          <w:sz w:val="23"/>
-          <w:szCs w:val="23"/>
-          <w:lang w:eastAsia="da-DK"/>
-        </w:rPr>
-      </w:pPr>
-      <w:r>
-        <w:rPr>
-          <w:rFonts w:ascii="Calibri" w:eastAsia="Times New Roman" w:hAnsi="Calibri" w:cs="Times New Roman"/>
+          <w:sz w:val="24"/>
+          <w:szCs w:val="23"/>
+          <w:lang w:eastAsia="da-DK"/>
+        </w:rPr>
+      </w:pPr>
+      <w:r>
+        <w:rPr>
+          <w:rFonts w:ascii="Calibri" w:eastAsia="Times New Roman" w:hAnsi="Calibri" w:cs="Times New Roman"/>
+          <w:sz w:val="24"/>
           <w:lang w:eastAsia="da-DK"/>
         </w:rPr>
         <w:t> </w:t>
@@ -860,14 +669,15 @@
         <w:spacing w:after="0" w:line="240" w:lineRule="auto"/>
         <w:rPr>
           <w:rFonts w:ascii="Segoe UI" w:eastAsia="Times New Roman" w:hAnsi="Segoe UI" w:cs="Segoe UI"/>
-          <w:sz w:val="23"/>
-          <w:szCs w:val="23"/>
-          <w:lang w:eastAsia="da-DK"/>
-        </w:rPr>
-      </w:pPr>
-      <w:r>
-        <w:rPr>
-          <w:rFonts w:ascii="Calibri" w:eastAsia="Times New Roman" w:hAnsi="Calibri" w:cs="Times New Roman"/>
+          <w:sz w:val="24"/>
+          <w:szCs w:val="23"/>
+          <w:lang w:eastAsia="da-DK"/>
+        </w:rPr>
+      </w:pPr>
+      <w:r>
+        <w:rPr>
+          <w:rFonts w:ascii="Calibri" w:eastAsia="Times New Roman" w:hAnsi="Calibri" w:cs="Times New Roman"/>
+          <w:sz w:val="24"/>
           <w:lang w:eastAsia="da-DK"/>
         </w:rPr>
         <w:t>Vi kan desværre ikke tilbyde at overvære skanninger lige i disse måneder, da vi er meget presset på tid. Efter sommer er I velkomne, hvis det fortsat er aktuelt.</w:t>
@@ -879,14 +689,15 @@
         <w:spacing w:after="0" w:line="240" w:lineRule="auto"/>
         <w:rPr>
           <w:rFonts w:ascii="Segoe UI" w:eastAsia="Times New Roman" w:hAnsi="Segoe UI" w:cs="Segoe UI"/>
-          <w:sz w:val="23"/>
-          <w:szCs w:val="23"/>
-          <w:lang w:eastAsia="da-DK"/>
-        </w:rPr>
-      </w:pPr>
-      <w:r>
-        <w:rPr>
-          <w:rFonts w:ascii="Calibri" w:eastAsia="Times New Roman" w:hAnsi="Calibri" w:cs="Times New Roman"/>
+          <w:sz w:val="24"/>
+          <w:szCs w:val="23"/>
+          <w:lang w:eastAsia="da-DK"/>
+        </w:rPr>
+      </w:pPr>
+      <w:r>
+        <w:rPr>
+          <w:rFonts w:ascii="Calibri" w:eastAsia="Times New Roman" w:hAnsi="Calibri" w:cs="Times New Roman"/>
+          <w:sz w:val="24"/>
           <w:lang w:eastAsia="da-DK"/>
         </w:rPr>
         <w:t> </w:t>
@@ -898,42 +709,35 @@
         <w:spacing w:after="0" w:line="240" w:lineRule="auto"/>
         <w:rPr>
           <w:rFonts w:ascii="Segoe UI" w:eastAsia="Times New Roman" w:hAnsi="Segoe UI" w:cs="Segoe UI"/>
-          <w:sz w:val="23"/>
-          <w:szCs w:val="23"/>
-          <w:lang w:eastAsia="da-DK"/>
-        </w:rPr>
-      </w:pPr>
-      <w:proofErr w:type="spellStart"/>
-      <w:r>
-        <w:rPr>
-          <w:rFonts w:ascii="Calibri" w:eastAsia="Times New Roman" w:hAnsi="Calibri" w:cs="Times New Roman"/>
-          <w:lang w:eastAsia="da-DK"/>
-        </w:rPr>
-        <w:t>Kh</w:t>
-      </w:r>
-      <w:proofErr w:type="spellEnd"/>
-      <w:r>
-        <w:rPr>
-          <w:rFonts w:ascii="Calibri" w:eastAsia="Times New Roman" w:hAnsi="Calibri" w:cs="Times New Roman"/>
-          <w:lang w:eastAsia="da-DK"/>
-        </w:rPr>
-        <w:t xml:space="preserve"> Marianne Raundal</w:t>
-      </w:r>
-    </w:p>
-    <w:p>
-      <w:pPr>
-        <w:shd w:val="clear" w:color="auto" w:fill="FFFFFF"/>
-        <w:spacing w:after="0" w:line="240" w:lineRule="auto"/>
-        <w:rPr>
-          <w:rFonts w:ascii="Segoe UI" w:eastAsia="Times New Roman" w:hAnsi="Segoe UI" w:cs="Segoe UI"/>
-          <w:sz w:val="23"/>
-          <w:szCs w:val="23"/>
-          <w:lang w:eastAsia="da-DK"/>
-        </w:rPr>
-      </w:pPr>
-      <w:r>
-        <w:rPr>
-          <w:rFonts w:ascii="Calibri" w:eastAsia="Times New Roman" w:hAnsi="Calibri" w:cs="Times New Roman"/>
+          <w:sz w:val="24"/>
+          <w:szCs w:val="23"/>
+          <w:lang w:eastAsia="da-DK"/>
+        </w:rPr>
+      </w:pPr>
+      <w:r>
+        <w:rPr>
+          <w:rFonts w:ascii="Calibri" w:eastAsia="Times New Roman" w:hAnsi="Calibri" w:cs="Times New Roman"/>
+          <w:sz w:val="24"/>
+          <w:lang w:eastAsia="da-DK"/>
+        </w:rPr>
+        <w:t>Kh Marianne Raundal</w:t>
+      </w:r>
+    </w:p>
+    <w:p>
+      <w:pPr>
+        <w:shd w:val="clear" w:color="auto" w:fill="FFFFFF"/>
+        <w:spacing w:after="0" w:line="240" w:lineRule="auto"/>
+        <w:rPr>
+          <w:rFonts w:ascii="Segoe UI" w:eastAsia="Times New Roman" w:hAnsi="Segoe UI" w:cs="Segoe UI"/>
+          <w:sz w:val="24"/>
+          <w:szCs w:val="23"/>
+          <w:lang w:eastAsia="da-DK"/>
+        </w:rPr>
+      </w:pPr>
+      <w:r>
+        <w:rPr>
+          <w:rFonts w:ascii="Calibri" w:eastAsia="Times New Roman" w:hAnsi="Calibri" w:cs="Times New Roman"/>
+          <w:sz w:val="24"/>
           <w:lang w:eastAsia="da-DK"/>
         </w:rPr>
         <w:t> </w:t>
@@ -1032,8 +836,6 @@
           <w:lang w:eastAsia="da-DK"/>
         </w:rPr>
       </w:pPr>
-      <w:proofErr w:type="spellStart"/>
-      <w:proofErr w:type="gramStart"/>
       <w:r>
         <w:rPr>
           <w:rFonts w:ascii="Verdana" w:eastAsia="Times New Roman" w:hAnsi="Verdana" w:cs="Times New Roman"/>
@@ -1041,10 +843,20 @@
           <w:szCs w:val="15"/>
           <w:lang w:eastAsia="da-DK"/>
         </w:rPr>
-        <w:t>tlf</w:t>
-      </w:r>
-      <w:proofErr w:type="spellEnd"/>
-      <w:proofErr w:type="gramEnd"/>
+        <w:t>tlf ▪ 78 45 34 80 - mobil ▪ 40 56 66 41</w:t>
+      </w:r>
+    </w:p>
+    <w:p>
+      <w:pPr>
+        <w:shd w:val="clear" w:color="auto" w:fill="FFFFFF"/>
+        <w:spacing w:after="0" w:line="240" w:lineRule="auto"/>
+        <w:rPr>
+          <w:rFonts w:ascii="Segoe UI" w:eastAsia="Times New Roman" w:hAnsi="Segoe UI" w:cs="Segoe UI"/>
+          <w:sz w:val="23"/>
+          <w:szCs w:val="23"/>
+          <w:lang w:eastAsia="da-DK"/>
+        </w:rPr>
+      </w:pPr>
       <w:r>
         <w:rPr>
           <w:rFonts w:ascii="Verdana" w:eastAsia="Times New Roman" w:hAnsi="Verdana" w:cs="Times New Roman"/>
@@ -1052,20 +864,15 @@
           <w:szCs w:val="15"/>
           <w:lang w:eastAsia="da-DK"/>
         </w:rPr>
-        <w:t> ▪ 78 45 34 80 - mobil ▪ 40 56 66 41</w:t>
-      </w:r>
-    </w:p>
-    <w:p>
-      <w:pPr>
-        <w:shd w:val="clear" w:color="auto" w:fill="FFFFFF"/>
-        <w:spacing w:after="0" w:line="240" w:lineRule="auto"/>
-        <w:rPr>
-          <w:rFonts w:ascii="Segoe UI" w:eastAsia="Times New Roman" w:hAnsi="Segoe UI" w:cs="Segoe UI"/>
-          <w:sz w:val="23"/>
-          <w:szCs w:val="23"/>
-          <w:lang w:eastAsia="da-DK"/>
-        </w:rPr>
-      </w:pPr>
+        <w:t>Aarhus Universitetshospital ▪ Skejby</w:t>
+      </w:r>
+      <w:r>
+        <w:rPr>
+          <w:rFonts w:ascii="Calibri" w:eastAsia="Times New Roman" w:hAnsi="Calibri" w:cs="Times New Roman"/>
+          <w:lang w:eastAsia="da-DK"/>
+        </w:rPr>
+        <w:br/>
+      </w:r>
       <w:r>
         <w:rPr>
           <w:rFonts w:ascii="Verdana" w:eastAsia="Times New Roman" w:hAnsi="Verdana" w:cs="Times New Roman"/>
@@ -1073,31 +880,548 @@
           <w:szCs w:val="15"/>
           <w:lang w:eastAsia="da-DK"/>
         </w:rPr>
-        <w:t>Aarhus Universitetshospital ▪ Skejby</w:t>
-      </w:r>
-      <w:r>
-        <w:rPr>
-          <w:rFonts w:ascii="Calibri" w:eastAsia="Times New Roman" w:hAnsi="Calibri" w:cs="Times New Roman"/>
+        <w:t>Palle Juul-Jensens Boulevard 99 ▪ DK-8200 Aarhus N</w:t>
+      </w:r>
+    </w:p>
+    <w:p>
+      <w:pPr>
+        <w:shd w:val="clear" w:color="auto" w:fill="FFFFFF"/>
+        <w:spacing w:after="0" w:line="240" w:lineRule="auto"/>
+        <w:jc w:val="center"/>
+        <w:rPr>
+          <w:rFonts w:ascii="Times New Roman" w:eastAsia="Times New Roman" w:hAnsi="Times New Roman" w:cs="Times New Roman"/>
+          <w:sz w:val="24"/>
+          <w:szCs w:val="24"/>
+          <w:lang w:eastAsia="da-DK"/>
+        </w:rPr>
+      </w:pPr>
+      <w:r>
+        <w:rPr>
+          <w:rFonts w:ascii="Times New Roman" w:eastAsia="Times New Roman" w:hAnsi="Times New Roman" w:cs="Times New Roman"/>
+          <w:sz w:val="24"/>
+          <w:szCs w:val="24"/>
+          <w:lang w:eastAsia="da-DK"/>
+        </w:rPr>
+        <w:pict>
+          <v:rect id="_x0000_i1025" style="width:481.9pt;height:1.5pt" o:hralign="center" o:hrstd="t" o:hr="t" fillcolor="#a0a0a0" stroked="f"/>
+        </w:pict>
+      </w:r>
+    </w:p>
+    <w:p>
+      <w:pPr>
+        <w:shd w:val="clear" w:color="auto" w:fill="FFFFFF"/>
+        <w:spacing w:after="0" w:line="240" w:lineRule="auto"/>
+        <w:rPr>
+          <w:rFonts w:ascii="Segoe UI" w:eastAsia="Times New Roman" w:hAnsi="Segoe UI" w:cs="Segoe UI"/>
+          <w:sz w:val="23"/>
+          <w:szCs w:val="23"/>
+          <w:lang w:eastAsia="da-DK"/>
+        </w:rPr>
+      </w:pPr>
+      <w:r>
+        <w:rPr>
+          <w:rFonts w:ascii="Tahoma" w:eastAsia="Times New Roman" w:hAnsi="Tahoma" w:cs="Tahoma"/>
+          <w:b/>
+          <w:bCs/>
+          <w:sz w:val="20"/>
+          <w:szCs w:val="20"/>
+          <w:lang w:eastAsia="da-DK"/>
+        </w:rPr>
+        <w:t>Fra:</w:t>
+      </w:r>
+      <w:r>
+        <w:rPr>
+          <w:rFonts w:ascii="Tahoma" w:eastAsia="Times New Roman" w:hAnsi="Tahoma" w:cs="Tahoma"/>
+          <w:sz w:val="20"/>
+          <w:szCs w:val="20"/>
+          <w:lang w:eastAsia="da-DK"/>
+        </w:rPr>
+        <w:t> Annette Jensen </w:t>
+      </w:r>
+      <w:r>
+        <w:rPr>
+          <w:rFonts w:ascii="Tahoma" w:eastAsia="Times New Roman" w:hAnsi="Tahoma" w:cs="Tahoma"/>
+          <w:sz w:val="20"/>
+          <w:szCs w:val="20"/>
           <w:lang w:eastAsia="da-DK"/>
         </w:rPr>
         <w:br/>
       </w:r>
       <w:r>
         <w:rPr>
-          <w:rFonts w:ascii="Verdana" w:eastAsia="Times New Roman" w:hAnsi="Verdana" w:cs="Times New Roman"/>
-          <w:sz w:val="15"/>
-          <w:szCs w:val="15"/>
-          <w:lang w:eastAsia="da-DK"/>
-        </w:rPr>
-        <w:t>Palle Juul-Jensens Boulevard 99 ▪ DK-8200 Aarhus N</w:t>
-      </w:r>
-    </w:p>
-    <w:p/>
+          <w:rFonts w:ascii="Tahoma" w:eastAsia="Times New Roman" w:hAnsi="Tahoma" w:cs="Tahoma"/>
+          <w:b/>
+          <w:bCs/>
+          <w:sz w:val="20"/>
+          <w:szCs w:val="20"/>
+          <w:lang w:eastAsia="da-DK"/>
+        </w:rPr>
+        <w:t>Sendt:</w:t>
+      </w:r>
+      <w:r>
+        <w:rPr>
+          <w:rFonts w:ascii="Tahoma" w:eastAsia="Times New Roman" w:hAnsi="Tahoma" w:cs="Tahoma"/>
+          <w:sz w:val="20"/>
+          <w:szCs w:val="20"/>
+          <w:lang w:eastAsia="da-DK"/>
+        </w:rPr>
+        <w:t> 20. april 2016 10:23</w:t>
+      </w:r>
+      <w:r>
+        <w:rPr>
+          <w:rFonts w:ascii="Tahoma" w:eastAsia="Times New Roman" w:hAnsi="Tahoma" w:cs="Tahoma"/>
+          <w:sz w:val="20"/>
+          <w:szCs w:val="20"/>
+          <w:lang w:eastAsia="da-DK"/>
+        </w:rPr>
+        <w:br/>
+      </w:r>
+      <w:r>
+        <w:rPr>
+          <w:rFonts w:ascii="Tahoma" w:eastAsia="Times New Roman" w:hAnsi="Tahoma" w:cs="Tahoma"/>
+          <w:b/>
+          <w:bCs/>
+          <w:sz w:val="20"/>
+          <w:szCs w:val="20"/>
+          <w:lang w:eastAsia="da-DK"/>
+        </w:rPr>
+        <w:t>Til:</w:t>
+      </w:r>
+      <w:r>
+        <w:rPr>
+          <w:rFonts w:ascii="Tahoma" w:eastAsia="Times New Roman" w:hAnsi="Tahoma" w:cs="Tahoma"/>
+          <w:sz w:val="20"/>
+          <w:szCs w:val="20"/>
+          <w:lang w:eastAsia="da-DK"/>
+        </w:rPr>
+        <w:t> Marianne Raundal</w:t>
+      </w:r>
+      <w:r>
+        <w:rPr>
+          <w:rFonts w:ascii="Tahoma" w:eastAsia="Times New Roman" w:hAnsi="Tahoma" w:cs="Tahoma"/>
+          <w:sz w:val="20"/>
+          <w:szCs w:val="20"/>
+          <w:lang w:eastAsia="da-DK"/>
+        </w:rPr>
+        <w:br/>
+      </w:r>
+      <w:r>
+        <w:rPr>
+          <w:rFonts w:ascii="Tahoma" w:eastAsia="Times New Roman" w:hAnsi="Tahoma" w:cs="Tahoma"/>
+          <w:b/>
+          <w:bCs/>
+          <w:sz w:val="20"/>
+          <w:szCs w:val="20"/>
+          <w:lang w:eastAsia="da-DK"/>
+        </w:rPr>
+        <w:t>Emne:</w:t>
+      </w:r>
+      <w:r>
+        <w:rPr>
+          <w:rFonts w:ascii="Tahoma" w:eastAsia="Times New Roman" w:hAnsi="Tahoma" w:cs="Tahoma"/>
+          <w:sz w:val="20"/>
+          <w:szCs w:val="20"/>
+          <w:lang w:eastAsia="da-DK"/>
+        </w:rPr>
+        <w:t> VS: Henvendelse fra Ingeniør studerende Ditte Callesen</w:t>
+      </w:r>
+    </w:p>
+    <w:p>
+      <w:pPr>
+        <w:shd w:val="clear" w:color="auto" w:fill="FFFFFF"/>
+        <w:spacing w:after="0" w:line="240" w:lineRule="auto"/>
+        <w:rPr>
+          <w:rFonts w:ascii="Segoe UI" w:eastAsia="Times New Roman" w:hAnsi="Segoe UI" w:cs="Segoe UI"/>
+          <w:sz w:val="23"/>
+          <w:szCs w:val="23"/>
+          <w:lang w:eastAsia="da-DK"/>
+        </w:rPr>
+      </w:pPr>
+      <w:r>
+        <w:rPr>
+          <w:rFonts w:ascii="Times New Roman" w:eastAsia="Times New Roman" w:hAnsi="Times New Roman" w:cs="Times New Roman"/>
+          <w:sz w:val="24"/>
+          <w:szCs w:val="24"/>
+          <w:lang w:eastAsia="da-DK"/>
+        </w:rPr>
+        <w:t> </w:t>
+      </w:r>
+    </w:p>
+    <w:p>
+      <w:pPr>
+        <w:shd w:val="clear" w:color="auto" w:fill="FFFFFF"/>
+        <w:spacing w:after="0" w:line="240" w:lineRule="auto"/>
+        <w:rPr>
+          <w:rFonts w:eastAsia="Times New Roman" w:cs="Segoe UI"/>
+          <w:sz w:val="24"/>
+          <w:szCs w:val="24"/>
+          <w:lang w:eastAsia="da-DK"/>
+        </w:rPr>
+      </w:pPr>
+      <w:r>
+        <w:rPr>
+          <w:rFonts w:eastAsia="Times New Roman" w:cs="Arial"/>
+          <w:sz w:val="24"/>
+          <w:szCs w:val="24"/>
+          <w:lang w:eastAsia="da-DK"/>
+        </w:rPr>
+        <w:t>Kære Marianne</w:t>
+      </w:r>
+    </w:p>
+    <w:p>
+      <w:pPr>
+        <w:shd w:val="clear" w:color="auto" w:fill="FFFFFF"/>
+        <w:spacing w:after="0" w:line="240" w:lineRule="auto"/>
+        <w:rPr>
+          <w:rFonts w:eastAsia="Times New Roman" w:cs="Segoe UI"/>
+          <w:sz w:val="24"/>
+          <w:szCs w:val="24"/>
+          <w:lang w:eastAsia="da-DK"/>
+        </w:rPr>
+      </w:pPr>
+      <w:r>
+        <w:rPr>
+          <w:rFonts w:eastAsia="Times New Roman" w:cs="Arial"/>
+          <w:sz w:val="24"/>
+          <w:szCs w:val="24"/>
+          <w:lang w:eastAsia="da-DK"/>
+        </w:rPr>
+        <w:t>Vil du forholde dig til denne henvendelse og bare svare direkte, som du ved bakker jeg også op om når vi nogle gange siger nej tak </w:t>
+      </w:r>
+      <w:r>
+        <w:rPr>
+          <w:rFonts w:eastAsia="Times New Roman" w:cs="Times New Roman"/>
+          <w:sz w:val="24"/>
+          <w:szCs w:val="24"/>
+          <w:lang w:eastAsia="da-DK"/>
+        </w:rPr>
+        <w:t>J</w:t>
+      </w:r>
+    </w:p>
+    <w:p>
+      <w:pPr>
+        <w:shd w:val="clear" w:color="auto" w:fill="FFFFFF"/>
+        <w:spacing w:after="0" w:line="240" w:lineRule="auto"/>
+        <w:rPr>
+          <w:rFonts w:eastAsia="Times New Roman" w:cs="Segoe UI"/>
+          <w:sz w:val="24"/>
+          <w:szCs w:val="24"/>
+          <w:lang w:eastAsia="da-DK"/>
+        </w:rPr>
+      </w:pPr>
+      <w:r>
+        <w:rPr>
+          <w:rFonts w:eastAsia="Times New Roman" w:cs="Arial"/>
+          <w:sz w:val="24"/>
+          <w:szCs w:val="24"/>
+          <w:lang w:eastAsia="da-DK"/>
+        </w:rPr>
+        <w:t>Kh</w:t>
+      </w:r>
+    </w:p>
+    <w:p>
+      <w:pPr>
+        <w:shd w:val="clear" w:color="auto" w:fill="FFFFFF"/>
+        <w:spacing w:after="0" w:line="240" w:lineRule="auto"/>
+        <w:rPr>
+          <w:rFonts w:eastAsia="Times New Roman" w:cs="Segoe UI"/>
+          <w:sz w:val="24"/>
+          <w:szCs w:val="24"/>
+          <w:lang w:eastAsia="da-DK"/>
+        </w:rPr>
+      </w:pPr>
+      <w:r>
+        <w:rPr>
+          <w:rFonts w:eastAsia="Times New Roman" w:cs="Arial"/>
+          <w:sz w:val="24"/>
+          <w:szCs w:val="24"/>
+          <w:lang w:eastAsia="da-DK"/>
+        </w:rPr>
+        <w:t>Annette</w:t>
+      </w:r>
+    </w:p>
+    <w:p>
+      <w:pPr>
+        <w:shd w:val="clear" w:color="auto" w:fill="FFFFFF"/>
+        <w:spacing w:after="0" w:line="240" w:lineRule="auto"/>
+        <w:rPr>
+          <w:rFonts w:eastAsia="Times New Roman" w:cs="Segoe UI"/>
+          <w:sz w:val="24"/>
+          <w:szCs w:val="24"/>
+          <w:lang w:eastAsia="da-DK"/>
+        </w:rPr>
+      </w:pPr>
+      <w:r>
+        <w:rPr>
+          <w:rFonts w:eastAsia="Times New Roman" w:cs="Arial"/>
+          <w:sz w:val="24"/>
+          <w:szCs w:val="24"/>
+          <w:lang w:eastAsia="da-DK"/>
+        </w:rPr>
+        <w:t> </w:t>
+      </w:r>
+    </w:p>
+    <w:p>
+      <w:pPr>
+        <w:shd w:val="clear" w:color="auto" w:fill="FFFFFF"/>
+        <w:spacing w:after="0" w:line="240" w:lineRule="auto"/>
+        <w:rPr>
+          <w:rFonts w:eastAsia="Times New Roman" w:cs="Segoe UI"/>
+          <w:sz w:val="24"/>
+          <w:szCs w:val="24"/>
+          <w:lang w:eastAsia="da-DK"/>
+        </w:rPr>
+      </w:pPr>
+      <w:r>
+        <w:rPr>
+          <w:rFonts w:eastAsia="Times New Roman" w:cs="Times New Roman"/>
+          <w:sz w:val="24"/>
+          <w:szCs w:val="24"/>
+          <w:lang w:eastAsia="da-DK"/>
+        </w:rPr>
+        <w:t> </w:t>
+      </w:r>
+    </w:p>
+    <w:p>
+      <w:pPr>
+        <w:shd w:val="clear" w:color="auto" w:fill="FFFFFF"/>
+        <w:spacing w:after="0" w:line="240" w:lineRule="auto"/>
+        <w:rPr>
+          <w:rFonts w:eastAsia="Times New Roman" w:cs="Segoe UI"/>
+          <w:sz w:val="24"/>
+          <w:szCs w:val="24"/>
+          <w:lang w:eastAsia="da-DK"/>
+        </w:rPr>
+      </w:pPr>
+      <w:r>
+        <w:rPr>
+          <w:rFonts w:eastAsia="Times New Roman" w:cs="Times New Roman"/>
+          <w:sz w:val="24"/>
+          <w:szCs w:val="24"/>
+          <w:lang w:eastAsia="da-DK"/>
+        </w:rPr>
+        <w:t>Med venlig hilsen</w:t>
+      </w:r>
+    </w:p>
+    <w:p>
+      <w:pPr>
+        <w:shd w:val="clear" w:color="auto" w:fill="FFFFFF"/>
+        <w:spacing w:after="0" w:line="240" w:lineRule="auto"/>
+        <w:rPr>
+          <w:rFonts w:eastAsia="Times New Roman" w:cs="Segoe UI"/>
+          <w:sz w:val="24"/>
+          <w:szCs w:val="24"/>
+          <w:lang w:eastAsia="da-DK"/>
+        </w:rPr>
+      </w:pPr>
+      <w:r>
+        <w:rPr>
+          <w:rFonts w:eastAsia="Times New Roman" w:cs="Times New Roman"/>
+          <w:sz w:val="24"/>
+          <w:szCs w:val="24"/>
+          <w:lang w:eastAsia="da-DK"/>
+        </w:rPr>
+        <w:t>Annette Jensen</w:t>
+      </w:r>
+    </w:p>
+    <w:p>
+      <w:pPr>
+        <w:shd w:val="clear" w:color="auto" w:fill="FFFFFF"/>
+        <w:spacing w:after="0" w:line="240" w:lineRule="auto"/>
+        <w:rPr>
+          <w:rFonts w:eastAsia="Times New Roman" w:cs="Segoe UI"/>
+          <w:sz w:val="24"/>
+          <w:szCs w:val="24"/>
+          <w:lang w:eastAsia="da-DK"/>
+        </w:rPr>
+      </w:pPr>
+      <w:r>
+        <w:rPr>
+          <w:rFonts w:eastAsia="Times New Roman" w:cs="Times New Roman"/>
+          <w:sz w:val="24"/>
+          <w:szCs w:val="24"/>
+          <w:lang w:eastAsia="da-DK"/>
+        </w:rPr>
+        <w:t>Oversygeplejerske</w:t>
+      </w:r>
+    </w:p>
+    <w:p>
+      <w:pPr>
+        <w:shd w:val="clear" w:color="auto" w:fill="FFFFFF"/>
+        <w:spacing w:after="0" w:line="240" w:lineRule="auto"/>
+        <w:rPr>
+          <w:rFonts w:eastAsia="Times New Roman" w:cs="Segoe UI"/>
+          <w:sz w:val="24"/>
+          <w:szCs w:val="24"/>
+          <w:lang w:eastAsia="da-DK"/>
+        </w:rPr>
+      </w:pPr>
+      <w:r>
+        <w:rPr>
+          <w:rFonts w:eastAsia="Times New Roman" w:cs="Times New Roman"/>
+          <w:sz w:val="24"/>
+          <w:szCs w:val="24"/>
+          <w:lang w:eastAsia="da-DK"/>
+        </w:rPr>
+        <w:t>Kvindesygdomme og Fødsler</w:t>
+      </w:r>
+    </w:p>
+    <w:p>
+      <w:pPr>
+        <w:shd w:val="clear" w:color="auto" w:fill="FFFFFF"/>
+        <w:spacing w:after="0" w:line="240" w:lineRule="auto"/>
+        <w:rPr>
+          <w:rFonts w:eastAsia="Times New Roman" w:cs="Segoe UI"/>
+          <w:sz w:val="24"/>
+          <w:szCs w:val="24"/>
+          <w:lang w:eastAsia="da-DK"/>
+        </w:rPr>
+      </w:pPr>
+      <w:r>
+        <w:rPr>
+          <w:rFonts w:eastAsia="Times New Roman" w:cs="Times New Roman"/>
+          <w:sz w:val="24"/>
+          <w:szCs w:val="24"/>
+          <w:lang w:eastAsia="da-DK"/>
+        </w:rPr>
+        <w:t>Aarhus Universitetshospital</w:t>
+      </w:r>
+    </w:p>
+    <w:p>
+      <w:pPr>
+        <w:shd w:val="clear" w:color="auto" w:fill="FFFFFF"/>
+        <w:spacing w:after="0" w:line="240" w:lineRule="auto"/>
+        <w:rPr>
+          <w:rFonts w:eastAsia="Times New Roman" w:cs="Segoe UI"/>
+          <w:sz w:val="24"/>
+          <w:szCs w:val="24"/>
+          <w:lang w:eastAsia="da-DK"/>
+        </w:rPr>
+      </w:pPr>
+      <w:r>
+        <w:rPr>
+          <w:rFonts w:eastAsia="Times New Roman" w:cs="Times New Roman"/>
+          <w:sz w:val="24"/>
+          <w:szCs w:val="24"/>
+          <w:lang w:eastAsia="da-DK"/>
+        </w:rPr>
+        <w:t>Palle Juul-Jensens Boulevard 99</w:t>
+      </w:r>
+    </w:p>
+    <w:p>
+      <w:pPr>
+        <w:shd w:val="clear" w:color="auto" w:fill="FFFFFF"/>
+        <w:spacing w:after="0" w:line="240" w:lineRule="auto"/>
+        <w:rPr>
+          <w:rFonts w:eastAsia="Times New Roman" w:cs="Segoe UI"/>
+          <w:sz w:val="24"/>
+          <w:szCs w:val="24"/>
+          <w:lang w:eastAsia="da-DK"/>
+        </w:rPr>
+      </w:pPr>
+      <w:r>
+        <w:rPr>
+          <w:rFonts w:eastAsia="Times New Roman" w:cs="Times New Roman"/>
+          <w:sz w:val="24"/>
+          <w:szCs w:val="24"/>
+          <w:lang w:eastAsia="da-DK"/>
+        </w:rPr>
+        <w:t>8200 Aarhus N</w:t>
+      </w:r>
+    </w:p>
+    <w:p>
+      <w:pPr>
+        <w:shd w:val="clear" w:color="auto" w:fill="FFFFFF"/>
+        <w:spacing w:after="0" w:line="240" w:lineRule="auto"/>
+        <w:rPr>
+          <w:rFonts w:eastAsia="Times New Roman" w:cs="Segoe UI"/>
+          <w:sz w:val="24"/>
+          <w:szCs w:val="24"/>
+          <w:lang w:eastAsia="da-DK"/>
+        </w:rPr>
+      </w:pPr>
+      <w:r>
+        <w:rPr>
+          <w:rFonts w:eastAsia="Times New Roman" w:cs="Times New Roman"/>
+          <w:sz w:val="24"/>
+          <w:szCs w:val="24"/>
+          <w:lang w:eastAsia="da-DK"/>
+        </w:rPr>
+        <w:t> </w:t>
+      </w:r>
+    </w:p>
+    <w:p>
+      <w:pPr>
+        <w:shd w:val="clear" w:color="auto" w:fill="FFFFFF"/>
+        <w:spacing w:after="0" w:line="240" w:lineRule="auto"/>
+        <w:rPr>
+          <w:rFonts w:eastAsia="Times New Roman" w:cs="Segoe UI"/>
+          <w:sz w:val="24"/>
+          <w:szCs w:val="24"/>
+          <w:lang w:eastAsia="da-DK"/>
+        </w:rPr>
+      </w:pPr>
+      <w:r>
+        <w:rPr>
+          <w:rFonts w:eastAsia="Times New Roman" w:cs="Times New Roman"/>
+          <w:sz w:val="24"/>
+          <w:szCs w:val="24"/>
+          <w:lang w:eastAsia="da-DK"/>
+        </w:rPr>
+        <w:t>Tel. 78453302 mobil. 30667642</w:t>
+      </w:r>
+    </w:p>
+    <w:p>
+      <w:pPr>
+        <w:shd w:val="clear" w:color="auto" w:fill="FFFFFF"/>
+        <w:spacing w:after="0" w:line="240" w:lineRule="auto"/>
+        <w:rPr>
+          <w:rFonts w:eastAsia="Times New Roman" w:cs="Times New Roman"/>
+          <w:sz w:val="24"/>
+          <w:szCs w:val="24"/>
+          <w:lang w:eastAsia="da-DK"/>
+        </w:rPr>
+      </w:pPr>
+      <w:r>
+        <w:rPr>
+          <w:rFonts w:eastAsia="Times New Roman" w:cs="Times New Roman"/>
+          <w:sz w:val="24"/>
+          <w:szCs w:val="24"/>
+          <w:lang w:eastAsia="da-DK"/>
+        </w:rPr>
+        <w:t>Email. </w:t>
+      </w:r>
+      <w:hyperlink r:id="rId5" w:tgtFrame="_blank" w:history="1">
+        <w:r>
+          <w:rPr>
+            <w:rFonts w:eastAsia="Times New Roman" w:cs="Times New Roman"/>
+            <w:sz w:val="24"/>
+            <w:szCs w:val="24"/>
+            <w:u w:val="single"/>
+            <w:lang w:eastAsia="da-DK"/>
+          </w:rPr>
+          <w:t>annejen2@rm.dk</w:t>
+        </w:r>
+      </w:hyperlink>
+    </w:p>
+    <w:p>
+      <w:pPr>
+        <w:shd w:val="clear" w:color="auto" w:fill="FFFFFF"/>
+        <w:spacing w:after="0" w:line="240" w:lineRule="auto"/>
+        <w:rPr>
+          <w:rFonts w:eastAsia="Times New Roman" w:cs="Segoe UI"/>
+          <w:sz w:val="24"/>
+          <w:szCs w:val="24"/>
+          <w:lang w:eastAsia="da-DK"/>
+        </w:rPr>
+      </w:pPr>
+    </w:p>
     <w:p>
       <w:pPr>
         <w:pStyle w:val="Overskrift1"/>
       </w:pPr>
       <w:r>
+        <w:lastRenderedPageBreak/>
         <w:t xml:space="preserve">Sendt til Skejby </w:t>
       </w:r>
       <w:r>
@@ -1108,7 +1432,7 @@
           <w:szCs w:val="18"/>
           <w:shd w:val="clear" w:color="auto" w:fill="FFFFFF"/>
         </w:rPr>
-        <w:t>20-04-2016</w:t>
+        <w:t>02-05-2016</w:t>
       </w:r>
     </w:p>
     <w:p>
@@ -1124,10 +1448,554 @@
           <w:rFonts w:eastAsia="Times New Roman"/>
           <w:lang w:eastAsia="da-DK"/>
         </w:rPr>
-        <w:t>Vedlagte filer: Interview.docx</w:t>
-      </w:r>
-    </w:p>
-    <w:p>
+        <w:t xml:space="preserve">Vedlagte filer: </w:t>
+      </w:r>
+    </w:p>
+    <w:p>
+      <w:pPr>
+        <w:pStyle w:val="Overskrift2"/>
+        <w:rPr>
+          <w:lang w:eastAsia="da-DK"/>
+        </w:rPr>
+      </w:pPr>
+      <w:r>
+        <w:rPr>
+          <w:lang w:eastAsia="da-DK"/>
+        </w:rPr>
+        <w:t>Til</w:t>
+      </w:r>
+      <w:r>
+        <w:rPr>
+          <w:lang w:eastAsia="da-DK"/>
+        </w:rPr>
+        <w:t xml:space="preserve"> mail: </w:t>
+      </w:r>
+      <w:r>
+        <w:rPr>
+          <w:shd w:val="clear" w:color="auto" w:fill="FFFFFF"/>
+        </w:rPr>
+        <w:t>Marianne.Raundal@rm.dk</w:t>
+      </w:r>
+    </w:p>
+    <w:p>
+      <w:pPr>
+        <w:shd w:val="clear" w:color="auto" w:fill="FFFFFF"/>
+        <w:spacing w:after="0" w:line="240" w:lineRule="auto"/>
+        <w:rPr>
+          <w:rFonts w:ascii="Segoe UI" w:eastAsia="Times New Roman" w:hAnsi="Segoe UI" w:cs="Segoe UI"/>
+          <w:color w:val="212121"/>
+          <w:sz w:val="23"/>
+          <w:szCs w:val="23"/>
+          <w:lang w:eastAsia="da-DK"/>
+        </w:rPr>
+      </w:pPr>
+      <w:r>
+        <w:rPr>
+          <w:rFonts w:ascii="Calibri" w:eastAsia="Times New Roman" w:hAnsi="Calibri" w:cs="Times New Roman"/>
+          <w:color w:val="000000"/>
+          <w:sz w:val="24"/>
+          <w:szCs w:val="24"/>
+          <w:shd w:val="clear" w:color="auto" w:fill="FFFFFF"/>
+          <w:lang w:eastAsia="da-DK"/>
+        </w:rPr>
+        <w:t>Kære Marianne</w:t>
+      </w:r>
+    </w:p>
+    <w:p>
+      <w:pPr>
+        <w:shd w:val="clear" w:color="auto" w:fill="FFFFFF"/>
+        <w:spacing w:after="0" w:line="240" w:lineRule="auto"/>
+        <w:rPr>
+          <w:rFonts w:ascii="Segoe UI" w:eastAsia="Times New Roman" w:hAnsi="Segoe UI" w:cs="Segoe UI"/>
+          <w:color w:val="212121"/>
+          <w:sz w:val="23"/>
+          <w:szCs w:val="23"/>
+          <w:lang w:eastAsia="da-DK"/>
+        </w:rPr>
+      </w:pPr>
+      <w:r>
+        <w:rPr>
+          <w:rFonts w:ascii="Calibri" w:eastAsia="Times New Roman" w:hAnsi="Calibri" w:cs="Times New Roman"/>
+          <w:color w:val="000000"/>
+          <w:sz w:val="24"/>
+          <w:szCs w:val="24"/>
+          <w:shd w:val="clear" w:color="auto" w:fill="FFFFFF"/>
+          <w:lang w:eastAsia="da-DK"/>
+        </w:rPr>
+        <w:t> </w:t>
+      </w:r>
+    </w:p>
+    <w:p>
+      <w:pPr>
+        <w:shd w:val="clear" w:color="auto" w:fill="FFFFFF"/>
+        <w:spacing w:after="0" w:line="240" w:lineRule="auto"/>
+        <w:rPr>
+          <w:rFonts w:ascii="Segoe UI" w:eastAsia="Times New Roman" w:hAnsi="Segoe UI" w:cs="Segoe UI"/>
+          <w:color w:val="212121"/>
+          <w:sz w:val="23"/>
+          <w:szCs w:val="23"/>
+          <w:lang w:eastAsia="da-DK"/>
+        </w:rPr>
+      </w:pPr>
+      <w:r>
+        <w:rPr>
+          <w:rFonts w:ascii="Calibri" w:eastAsia="Times New Roman" w:hAnsi="Calibri" w:cs="Times New Roman"/>
+          <w:color w:val="000000"/>
+          <w:sz w:val="24"/>
+          <w:szCs w:val="24"/>
+          <w:shd w:val="clear" w:color="auto" w:fill="FFFFFF"/>
+          <w:lang w:eastAsia="da-DK"/>
+        </w:rPr>
+        <w:t>Mange tak for din henvendelse. Vi bliver desværre nødt til at takke nej tak, da vi har tilstrækkelige kilder og er meget tæt på projektets afslutning.</w:t>
+      </w:r>
+    </w:p>
+    <w:p>
+      <w:pPr>
+        <w:shd w:val="clear" w:color="auto" w:fill="FFFFFF"/>
+        <w:spacing w:after="0" w:line="240" w:lineRule="auto"/>
+        <w:rPr>
+          <w:rFonts w:ascii="Segoe UI" w:eastAsia="Times New Roman" w:hAnsi="Segoe UI" w:cs="Segoe UI"/>
+          <w:color w:val="212121"/>
+          <w:sz w:val="23"/>
+          <w:szCs w:val="23"/>
+          <w:lang w:eastAsia="da-DK"/>
+        </w:rPr>
+      </w:pPr>
+      <w:r>
+        <w:rPr>
+          <w:rFonts w:ascii="Calibri" w:eastAsia="Times New Roman" w:hAnsi="Calibri" w:cs="Times New Roman"/>
+          <w:color w:val="000000"/>
+          <w:sz w:val="24"/>
+          <w:szCs w:val="24"/>
+          <w:shd w:val="clear" w:color="auto" w:fill="FFFFFF"/>
+          <w:lang w:eastAsia="da-DK"/>
+        </w:rPr>
+        <w:t> </w:t>
+      </w:r>
+    </w:p>
+    <w:p>
+      <w:pPr>
+        <w:shd w:val="clear" w:color="auto" w:fill="FFFFFF"/>
+        <w:spacing w:after="0" w:line="240" w:lineRule="auto"/>
+        <w:rPr>
+          <w:rFonts w:ascii="Segoe UI" w:eastAsia="Times New Roman" w:hAnsi="Segoe UI" w:cs="Segoe UI"/>
+          <w:color w:val="212121"/>
+          <w:sz w:val="23"/>
+          <w:szCs w:val="23"/>
+          <w:lang w:eastAsia="da-DK"/>
+        </w:rPr>
+      </w:pPr>
+      <w:r>
+        <w:rPr>
+          <w:rFonts w:ascii="Calibri" w:eastAsia="Times New Roman" w:hAnsi="Calibri" w:cs="Times New Roman"/>
+          <w:color w:val="000000"/>
+          <w:sz w:val="24"/>
+          <w:szCs w:val="24"/>
+          <w:shd w:val="clear" w:color="auto" w:fill="FFFFFF"/>
+          <w:lang w:eastAsia="da-DK"/>
+        </w:rPr>
+        <w:t>Med venlig hilsen </w:t>
+      </w:r>
+    </w:p>
+    <w:p>
+      <w:pPr>
+        <w:shd w:val="clear" w:color="auto" w:fill="FFFFFF"/>
+        <w:spacing w:after="0" w:line="240" w:lineRule="auto"/>
+        <w:rPr>
+          <w:rFonts w:ascii="Segoe UI" w:eastAsia="Times New Roman" w:hAnsi="Segoe UI" w:cs="Segoe UI"/>
+          <w:color w:val="212121"/>
+          <w:sz w:val="23"/>
+          <w:szCs w:val="23"/>
+          <w:lang w:eastAsia="da-DK"/>
+        </w:rPr>
+      </w:pPr>
+      <w:r>
+        <w:rPr>
+          <w:rFonts w:ascii="Calibri" w:eastAsia="Times New Roman" w:hAnsi="Calibri" w:cs="Times New Roman"/>
+          <w:color w:val="000000"/>
+          <w:sz w:val="24"/>
+          <w:szCs w:val="24"/>
+          <w:shd w:val="clear" w:color="auto" w:fill="FFFFFF"/>
+          <w:lang w:eastAsia="da-DK"/>
+        </w:rPr>
+        <w:t>Nina Brkovic </w:t>
+      </w:r>
+    </w:p>
+    <w:p>
+      <w:pPr>
+        <w:shd w:val="clear" w:color="auto" w:fill="FFFFFF"/>
+        <w:spacing w:after="0" w:line="240" w:lineRule="auto"/>
+        <w:rPr>
+          <w:rFonts w:ascii="Segoe UI" w:eastAsia="Times New Roman" w:hAnsi="Segoe UI" w:cs="Segoe UI"/>
+          <w:color w:val="212121"/>
+          <w:sz w:val="23"/>
+          <w:szCs w:val="23"/>
+          <w:lang w:eastAsia="da-DK"/>
+        </w:rPr>
+      </w:pPr>
+      <w:r>
+        <w:rPr>
+          <w:rFonts w:ascii="Calibri" w:eastAsia="Times New Roman" w:hAnsi="Calibri" w:cs="Times New Roman"/>
+          <w:color w:val="000000"/>
+          <w:sz w:val="24"/>
+          <w:szCs w:val="24"/>
+          <w:shd w:val="clear" w:color="auto" w:fill="FFFFFF"/>
+          <w:lang w:eastAsia="da-DK"/>
+        </w:rPr>
+        <w:t>Tlf.: 61 69 16 90</w:t>
+      </w:r>
+      <w:r>
+        <w:rPr>
+          <w:rFonts w:ascii="Calibri" w:eastAsia="Times New Roman" w:hAnsi="Calibri" w:cs="Times New Roman"/>
+          <w:color w:val="000000"/>
+          <w:sz w:val="24"/>
+          <w:szCs w:val="24"/>
+          <w:shd w:val="clear" w:color="auto" w:fill="FFFFFF"/>
+          <w:lang w:eastAsia="da-DK"/>
+        </w:rPr>
+        <w:br/>
+        <w:t>Mail: ultralydsrobotarm2016@hotmail.com</w:t>
+      </w:r>
+    </w:p>
+    <w:p>
+      <w:pPr>
+        <w:shd w:val="clear" w:color="auto" w:fill="FFFFFF"/>
+        <w:spacing w:after="0" w:line="240" w:lineRule="auto"/>
+        <w:rPr>
+          <w:rFonts w:ascii="Segoe UI" w:eastAsia="Times New Roman" w:hAnsi="Segoe UI" w:cs="Segoe UI"/>
+          <w:color w:val="212121"/>
+          <w:sz w:val="23"/>
+          <w:szCs w:val="23"/>
+          <w:lang w:eastAsia="da-DK"/>
+        </w:rPr>
+      </w:pPr>
+      <w:r>
+        <w:rPr>
+          <w:rFonts w:ascii="Calibri" w:eastAsia="Times New Roman" w:hAnsi="Calibri" w:cs="Times New Roman"/>
+          <w:color w:val="000000"/>
+          <w:sz w:val="24"/>
+          <w:szCs w:val="24"/>
+          <w:shd w:val="clear" w:color="auto" w:fill="FFFFFF"/>
+          <w:lang w:eastAsia="da-DK"/>
+        </w:rPr>
+        <w:t> </w:t>
+      </w:r>
+    </w:p>
+    <w:p>
+      <w:pPr>
+        <w:shd w:val="clear" w:color="auto" w:fill="FFFFFF"/>
+        <w:spacing w:after="0" w:line="240" w:lineRule="auto"/>
+        <w:rPr>
+          <w:rFonts w:ascii="Segoe UI" w:eastAsia="Times New Roman" w:hAnsi="Segoe UI" w:cs="Segoe UI"/>
+          <w:color w:val="212121"/>
+          <w:sz w:val="23"/>
+          <w:szCs w:val="23"/>
+          <w:lang w:eastAsia="da-DK"/>
+        </w:rPr>
+      </w:pPr>
+      <w:r>
+        <w:rPr>
+          <w:rFonts w:ascii="Calibri" w:eastAsia="Times New Roman" w:hAnsi="Calibri" w:cs="Times New Roman"/>
+          <w:color w:val="000000"/>
+          <w:sz w:val="24"/>
+          <w:szCs w:val="24"/>
+          <w:shd w:val="clear" w:color="auto" w:fill="FFFFFF"/>
+          <w:lang w:eastAsia="da-DK"/>
+        </w:rPr>
+        <w:t>På vegne af:</w:t>
+      </w:r>
+      <w:r>
+        <w:rPr>
+          <w:rFonts w:ascii="Calibri" w:eastAsia="Times New Roman" w:hAnsi="Calibri" w:cs="Times New Roman"/>
+          <w:color w:val="000000"/>
+          <w:sz w:val="24"/>
+          <w:szCs w:val="24"/>
+          <w:shd w:val="clear" w:color="auto" w:fill="FFFFFF"/>
+          <w:lang w:eastAsia="da-DK"/>
+        </w:rPr>
+        <w:br/>
+        <w:t>Ditte Heebøll Callesen, Ida Skovbjerg, Mette Knudsen, Freja Munk og Anne Hoelgaard</w:t>
+      </w:r>
+    </w:p>
+    <w:p/>
+    <w:p>
+      <w:pPr>
+        <w:pStyle w:val="Overskrift1"/>
+      </w:pPr>
+      <w:r>
+        <w:t xml:space="preserve">Modtaget fra Skejby </w:t>
+      </w:r>
+      <w:r>
+        <w:rPr>
+          <w:rFonts w:ascii="Segoe UI Semilight" w:hAnsi="Segoe UI Semilight" w:cs="Segoe UI Semilight"/>
+          <w:color w:val="666666"/>
+          <w:sz w:val="18"/>
+          <w:szCs w:val="18"/>
+          <w:shd w:val="clear" w:color="auto" w:fill="FFFFFF"/>
+        </w:rPr>
+        <w:t>02-05-2016</w:t>
+      </w:r>
+    </w:p>
+    <w:p>
+      <w:pPr>
+        <w:pStyle w:val="Overskrift2"/>
+        <w:rPr>
+          <w:rFonts w:eastAsia="Times New Roman"/>
+          <w:lang w:eastAsia="da-DK"/>
+        </w:rPr>
+      </w:pPr>
+      <w:r>
+        <w:rPr>
+          <w:rFonts w:eastAsia="Times New Roman"/>
+          <w:lang w:eastAsia="da-DK"/>
+        </w:rPr>
+        <w:t xml:space="preserve">Vedlagte filer: </w:t>
+      </w:r>
+    </w:p>
+    <w:p>
+      <w:pPr>
+        <w:pStyle w:val="Overskrift2"/>
+        <w:rPr>
+          <w:lang w:eastAsia="da-DK"/>
+        </w:rPr>
+      </w:pPr>
+      <w:r>
+        <w:rPr>
+          <w:lang w:eastAsia="da-DK"/>
+        </w:rPr>
+        <w:t xml:space="preserve">Fra mail: </w:t>
+      </w:r>
+      <w:r>
+        <w:rPr>
+          <w:shd w:val="clear" w:color="auto" w:fill="FFFFFF"/>
+        </w:rPr>
+        <w:t>Marianne.Raundal@rm.dk</w:t>
+      </w:r>
+    </w:p>
+    <w:p>
+      <w:pPr>
+        <w:shd w:val="clear" w:color="auto" w:fill="FFFFFF"/>
+        <w:spacing w:after="0" w:line="240" w:lineRule="auto"/>
+        <w:rPr>
+          <w:rFonts w:ascii="Segoe UI" w:eastAsia="Times New Roman" w:hAnsi="Segoe UI" w:cs="Segoe UI"/>
+          <w:sz w:val="24"/>
+          <w:szCs w:val="23"/>
+          <w:lang w:eastAsia="da-DK"/>
+        </w:rPr>
+      </w:pPr>
+      <w:r>
+        <w:rPr>
+          <w:rFonts w:ascii="Calibri" w:eastAsia="Times New Roman" w:hAnsi="Calibri" w:cs="Times New Roman"/>
+          <w:sz w:val="24"/>
+          <w:lang w:eastAsia="da-DK"/>
+        </w:rPr>
+        <w:t>;)</w:t>
+      </w:r>
+    </w:p>
+    <w:p>
+      <w:pPr>
+        <w:shd w:val="clear" w:color="auto" w:fill="FFFFFF"/>
+        <w:spacing w:after="0" w:line="240" w:lineRule="auto"/>
+        <w:rPr>
+          <w:rFonts w:ascii="Segoe UI" w:eastAsia="Times New Roman" w:hAnsi="Segoe UI" w:cs="Segoe UI"/>
+          <w:sz w:val="24"/>
+          <w:szCs w:val="23"/>
+          <w:lang w:eastAsia="da-DK"/>
+        </w:rPr>
+      </w:pPr>
+      <w:r>
+        <w:rPr>
+          <w:rFonts w:ascii="Calibri" w:eastAsia="Times New Roman" w:hAnsi="Calibri" w:cs="Times New Roman"/>
+          <w:sz w:val="24"/>
+          <w:lang w:eastAsia="da-DK"/>
+        </w:rPr>
+        <w:t>Bare OK, god arbejdslyst og held og lykke med MTVen</w:t>
+      </w:r>
+    </w:p>
+    <w:p>
+      <w:pPr>
+        <w:shd w:val="clear" w:color="auto" w:fill="FFFFFF"/>
+        <w:spacing w:after="0" w:line="240" w:lineRule="auto"/>
+        <w:rPr>
+          <w:rFonts w:ascii="Segoe UI" w:eastAsia="Times New Roman" w:hAnsi="Segoe UI" w:cs="Segoe UI"/>
+          <w:sz w:val="24"/>
+          <w:szCs w:val="23"/>
+          <w:lang w:eastAsia="da-DK"/>
+        </w:rPr>
+      </w:pPr>
+      <w:r>
+        <w:rPr>
+          <w:rFonts w:ascii="Calibri" w:eastAsia="Times New Roman" w:hAnsi="Calibri" w:cs="Times New Roman"/>
+          <w:sz w:val="24"/>
+          <w:lang w:eastAsia="da-DK"/>
+        </w:rPr>
+        <w:t>Kh</w:t>
+      </w:r>
+    </w:p>
+    <w:p>
+      <w:pPr>
+        <w:shd w:val="clear" w:color="auto" w:fill="FFFFFF"/>
+        <w:spacing w:after="0" w:line="240" w:lineRule="auto"/>
+        <w:rPr>
+          <w:rFonts w:ascii="Segoe UI" w:eastAsia="Times New Roman" w:hAnsi="Segoe UI" w:cs="Segoe UI"/>
+          <w:sz w:val="24"/>
+          <w:szCs w:val="23"/>
+          <w:lang w:eastAsia="da-DK"/>
+        </w:rPr>
+      </w:pPr>
+      <w:r>
+        <w:rPr>
+          <w:rFonts w:ascii="Calibri" w:eastAsia="Times New Roman" w:hAnsi="Calibri" w:cs="Times New Roman"/>
+          <w:sz w:val="24"/>
+          <w:lang w:eastAsia="da-DK"/>
+        </w:rPr>
+        <w:t> </w:t>
+      </w:r>
+    </w:p>
+    <w:p>
+      <w:pPr>
+        <w:shd w:val="clear" w:color="auto" w:fill="FFFFFF"/>
+        <w:spacing w:after="0" w:line="240" w:lineRule="auto"/>
+        <w:rPr>
+          <w:rFonts w:ascii="Segoe UI" w:eastAsia="Times New Roman" w:hAnsi="Segoe UI" w:cs="Segoe UI"/>
+          <w:sz w:val="23"/>
+          <w:szCs w:val="23"/>
+          <w:lang w:eastAsia="da-DK"/>
+        </w:rPr>
+      </w:pPr>
+      <w:r>
+        <w:rPr>
+          <w:rFonts w:ascii="Georgia" w:eastAsia="Times New Roman" w:hAnsi="Georgia" w:cs="Times New Roman"/>
+          <w:b/>
+          <w:bCs/>
+          <w:i/>
+          <w:iCs/>
+          <w:sz w:val="16"/>
+          <w:szCs w:val="16"/>
+          <w:lang w:eastAsia="da-DK"/>
+        </w:rPr>
+        <w:t>Marianne Raundal</w:t>
+      </w:r>
+      <w:r>
+        <w:rPr>
+          <w:rFonts w:ascii="Lucida Calligraphy" w:eastAsia="Times New Roman" w:hAnsi="Lucida Calligraphy" w:cs="Times New Roman"/>
+          <w:b/>
+          <w:bCs/>
+          <w:sz w:val="15"/>
+          <w:szCs w:val="15"/>
+          <w:lang w:eastAsia="da-DK"/>
+        </w:rPr>
+        <w:br/>
+      </w:r>
+      <w:r>
+        <w:rPr>
+          <w:rFonts w:ascii="Verdana" w:eastAsia="Times New Roman" w:hAnsi="Verdana" w:cs="Times New Roman"/>
+          <w:sz w:val="15"/>
+          <w:szCs w:val="15"/>
+          <w:lang w:eastAsia="da-DK"/>
+        </w:rPr>
+        <w:t>afdelingsjordemoder</w:t>
+      </w:r>
+    </w:p>
+    <w:p>
+      <w:pPr>
+        <w:shd w:val="clear" w:color="auto" w:fill="FFFFFF"/>
+        <w:spacing w:after="0" w:line="240" w:lineRule="auto"/>
+        <w:rPr>
+          <w:rFonts w:ascii="Segoe UI" w:eastAsia="Times New Roman" w:hAnsi="Segoe UI" w:cs="Segoe UI"/>
+          <w:sz w:val="23"/>
+          <w:szCs w:val="23"/>
+          <w:lang w:eastAsia="da-DK"/>
+        </w:rPr>
+      </w:pPr>
+      <w:r>
+        <w:rPr>
+          <w:rFonts w:ascii="Verdana" w:eastAsia="Times New Roman" w:hAnsi="Verdana" w:cs="Times New Roman"/>
+          <w:sz w:val="15"/>
+          <w:szCs w:val="15"/>
+          <w:lang w:eastAsia="da-DK"/>
+        </w:rPr>
+        <w:t>Ultralydsklinik for gravide ▪ Klinik og Afsnit for gravide ▪ </w:t>
+      </w:r>
+      <w:r>
+        <w:rPr>
+          <w:rFonts w:ascii="Calibri" w:eastAsia="Times New Roman" w:hAnsi="Calibri" w:cs="Times New Roman"/>
+          <w:lang w:eastAsia="da-DK"/>
+        </w:rPr>
+        <w:br/>
+      </w:r>
+      <w:r>
+        <w:rPr>
+          <w:rFonts w:ascii="Verdana" w:eastAsia="Times New Roman" w:hAnsi="Verdana" w:cs="Times New Roman"/>
+          <w:sz w:val="15"/>
+          <w:szCs w:val="15"/>
+          <w:lang w:eastAsia="da-DK"/>
+        </w:rPr>
+        <w:t>Akutmodtagelse for gravide ▪ Klinik for igangsættelse af fødsel</w:t>
+      </w:r>
+    </w:p>
+    <w:p>
+      <w:pPr>
+        <w:shd w:val="clear" w:color="auto" w:fill="FFFFFF"/>
+        <w:spacing w:after="0" w:line="240" w:lineRule="auto"/>
+        <w:rPr>
+          <w:rFonts w:ascii="Segoe UI" w:eastAsia="Times New Roman" w:hAnsi="Segoe UI" w:cs="Segoe UI"/>
+          <w:sz w:val="23"/>
+          <w:szCs w:val="23"/>
+          <w:lang w:eastAsia="da-DK"/>
+        </w:rPr>
+      </w:pPr>
+      <w:r>
+        <w:rPr>
+          <w:rFonts w:ascii="Verdana" w:eastAsia="Times New Roman" w:hAnsi="Verdana" w:cs="Times New Roman"/>
+          <w:sz w:val="15"/>
+          <w:szCs w:val="15"/>
+          <w:lang w:eastAsia="da-DK"/>
+        </w:rPr>
+        <w:t>tlf ▪ 78 45 34 80 - mobil ▪ 40 56 66 41</w:t>
+      </w:r>
+    </w:p>
+    <w:p>
+      <w:pPr>
+        <w:shd w:val="clear" w:color="auto" w:fill="FFFFFF"/>
+        <w:spacing w:after="0" w:line="240" w:lineRule="auto"/>
+        <w:rPr>
+          <w:rFonts w:ascii="Segoe UI" w:eastAsia="Times New Roman" w:hAnsi="Segoe UI" w:cs="Segoe UI"/>
+          <w:sz w:val="23"/>
+          <w:szCs w:val="23"/>
+          <w:lang w:eastAsia="da-DK"/>
+        </w:rPr>
+      </w:pPr>
+      <w:r>
+        <w:rPr>
+          <w:rFonts w:ascii="Verdana" w:eastAsia="Times New Roman" w:hAnsi="Verdana" w:cs="Times New Roman"/>
+          <w:sz w:val="15"/>
+          <w:szCs w:val="15"/>
+          <w:lang w:eastAsia="da-DK"/>
+        </w:rPr>
+        <w:t>Aarhus Universitetshospital ▪ Skejby</w:t>
+      </w:r>
+      <w:r>
+        <w:rPr>
+          <w:rFonts w:ascii="Calibri" w:eastAsia="Times New Roman" w:hAnsi="Calibri" w:cs="Times New Roman"/>
+          <w:lang w:eastAsia="da-DK"/>
+        </w:rPr>
+        <w:br/>
+      </w:r>
+      <w:r>
+        <w:rPr>
+          <w:rFonts w:ascii="Verdana" w:eastAsia="Times New Roman" w:hAnsi="Verdana" w:cs="Times New Roman"/>
+          <w:sz w:val="15"/>
+          <w:szCs w:val="15"/>
+          <w:lang w:eastAsia="da-DK"/>
+        </w:rPr>
+        <w:t>Palle Juul-Jensens Boulevard 99 ▪ DK-8200 Aarhus N</w:t>
+      </w:r>
+    </w:p>
+    <w:p>
+      <w:r>
+        <w:t xml:space="preserve"> </w:t>
+      </w:r>
       <w:bookmarkStart w:id="0" w:name="_GoBack"/>
       <w:bookmarkEnd w:id="0"/>
     </w:p>
@@ -1779,6 +2647,18 @@
     <w:basedOn w:val="Standardskrifttypeiafsnit"/>
     <w:rsid w:val="00F169D9"/>
   </w:style>
+  <w:style w:type="character" w:styleId="Hyperlink">
+    <w:name w:val="Hyperlink"/>
+    <w:basedOn w:val="Standardskrifttypeiafsnit"/>
+    <w:uiPriority w:val="99"/>
+    <w:semiHidden/>
+    <w:unhideWhenUsed/>
+    <w:rsid w:val="00D13435"/>
+    <w:rPr>
+      <w:color w:val="0000FF"/>
+      <w:u w:val="single"/>
+    </w:rPr>
+  </w:style>
 </w:styles>
 </file>
 
